--- a/labs/lab09/report/report.docx
+++ b/labs/lab09/report/report.docx
@@ -3342,9 +3342,6 @@
       <w:pPr>
         <w:pStyle w:val="a0"/>
         <w:spacing w:line="360" w:lineRule="auto"/>
-        <w:rPr>
-          <w:lang w:val="en-US"/>
-        </w:rPr>
       </w:pPr>
       <w:r>
         <w:rPr>
@@ -3403,20 +3400,7 @@
     </w:p>
     <w:p>
       <w:pPr>
-        <w:pStyle w:val="Compact"/>
-        <w:numPr>
-          <w:ilvl w:val="0"/>
-          <w:numId w:val="28"/>
-        </w:numPr>
-        <w:spacing w:line="360" w:lineRule="auto"/>
-      </w:pPr>
-      <w:r>
-        <w:t>Затем я открыл регистры и внимательно проанализировал их. Я увидел, что некоторые регистры стоят не на своих местах и исправил это:</w:t>
-      </w:r>
-    </w:p>
-    <w:p>
-      <w:pPr>
-        <w:pStyle w:val="FirstParagraph"/>
+        <w:pStyle w:val="a0"/>
         <w:spacing w:line="360" w:lineRule="auto"/>
       </w:pPr>
       <w:r>
@@ -3425,7 +3409,7 @@
         </w:rPr>
         <w:lastRenderedPageBreak/>
         <w:drawing>
-          <wp:inline distT="0" distB="0" distL="0" distR="0" wp14:anchorId="55239E73" wp14:editId="719290F7">
+          <wp:inline distT="0" distB="0" distL="0" distR="0" wp14:anchorId="77E65B73" wp14:editId="5B4F3E51">
             <wp:extent cx="5638800" cy="3345180"/>
             <wp:effectExtent l="0" t="0" r="0" b="0"/>
             <wp:docPr id="1939919518" name="Рисунок 58"/>
@@ -3479,11 +3463,84 @@
         <w:pStyle w:val="Compact"/>
         <w:numPr>
           <w:ilvl w:val="0"/>
+          <w:numId w:val="28"/>
+        </w:numPr>
+        <w:spacing w:line="360" w:lineRule="auto"/>
+      </w:pPr>
+      <w:r>
+        <w:t>Затем я открыл регистры и внимательно проанализировал их. Я увидел, что некоторые регистры стоят не на своих местах и исправил это:</w:t>
+      </w:r>
+    </w:p>
+    <w:p>
+      <w:pPr>
+        <w:pStyle w:val="FirstParagraph"/>
+        <w:spacing w:line="360" w:lineRule="auto"/>
+      </w:pPr>
+      <w:r>
+        <w:rPr>
+          <w:noProof/>
+        </w:rPr>
+        <w:drawing>
+          <wp:inline distT="0" distB="0" distL="0" distR="0" wp14:anchorId="142E36EE" wp14:editId="3BA6162C">
+            <wp:extent cx="5556906" cy="4549140"/>
+            <wp:effectExtent l="0" t="0" r="0" b="0"/>
+            <wp:docPr id="5429055" name="Рисунок 1"/>
+            <wp:cNvGraphicFramePr>
+              <a:graphicFrameLocks xmlns:a="http://schemas.openxmlformats.org/drawingml/2006/main" noChangeAspect="1"/>
+            </wp:cNvGraphicFramePr>
+            <a:graphic xmlns:a="http://schemas.openxmlformats.org/drawingml/2006/main">
+              <a:graphicData uri="http://schemas.openxmlformats.org/drawingml/2006/picture">
+                <pic:pic xmlns:pic="http://schemas.openxmlformats.org/drawingml/2006/picture">
+                  <pic:nvPicPr>
+                    <pic:cNvPr id="0" name="Picture 1"/>
+                    <pic:cNvPicPr>
+                      <a:picLocks noChangeAspect="1" noChangeArrowheads="1"/>
+                    </pic:cNvPicPr>
+                  </pic:nvPicPr>
+                  <pic:blipFill>
+                    <a:blip r:embed="rId48">
+                      <a:extLst>
+                        <a:ext uri="{28A0092B-C50C-407E-A947-70E740481C1C}">
+                          <a14:useLocalDpi xmlns:a14="http://schemas.microsoft.com/office/drawing/2010/main" val="0"/>
+                        </a:ext>
+                      </a:extLst>
+                    </a:blip>
+                    <a:srcRect/>
+                    <a:stretch>
+                      <a:fillRect/>
+                    </a:stretch>
+                  </pic:blipFill>
+                  <pic:spPr bwMode="auto">
+                    <a:xfrm>
+                      <a:off x="0" y="0"/>
+                      <a:ext cx="5569914" cy="4559789"/>
+                    </a:xfrm>
+                    <a:prstGeom prst="rect">
+                      <a:avLst/>
+                    </a:prstGeom>
+                    <a:noFill/>
+                    <a:ln>
+                      <a:noFill/>
+                    </a:ln>
+                  </pic:spPr>
+                </pic:pic>
+              </a:graphicData>
+            </a:graphic>
+          </wp:inline>
+        </w:drawing>
+      </w:r>
+    </w:p>
+    <w:p>
+      <w:pPr>
+        <w:pStyle w:val="Compact"/>
+        <w:numPr>
+          <w:ilvl w:val="0"/>
           <w:numId w:val="29"/>
         </w:numPr>
         <w:spacing w:line="360" w:lineRule="auto"/>
       </w:pPr>
       <w:r>
+        <w:lastRenderedPageBreak/>
         <w:t>После изменения регистров я запустил программу. Программа стала работать корректно и вывела в терминале ответ “25”:</w:t>
       </w:r>
     </w:p>
@@ -3496,7 +3553,6 @@
         <w:rPr>
           <w:noProof/>
         </w:rPr>
-        <w:lastRenderedPageBreak/>
         <w:drawing>
           <wp:inline distT="0" distB="0" distL="0" distR="0" wp14:anchorId="074E7BCD" wp14:editId="4B14987B">
             <wp:extent cx="5966460" cy="5410200"/>
@@ -3515,7 +3571,7 @@
                     </pic:cNvPicPr>
                   </pic:nvPicPr>
                   <pic:blipFill>
-                    <a:blip r:embed="rId48">
+                    <a:blip r:embed="rId49">
                       <a:extLst>
                         <a:ext uri="{28A0092B-C50C-407E-A947-70E740481C1C}">
                           <a14:useLocalDpi xmlns:a14="http://schemas.microsoft.com/office/drawing/2010/main" val="0"/>
@@ -3627,6 +3683,7 @@
         <w:rPr>
           <w:lang w:val="en-US"/>
         </w:rPr>
+        <w:lastRenderedPageBreak/>
         <w:t>2. GNU Bash Manual. — 2016. — URL: https://www.gnu.org/software/bash/manual/.</w:t>
       </w:r>
     </w:p>
@@ -3642,7 +3699,6 @@
         <w:rPr>
           <w:lang w:val="en-US"/>
         </w:rPr>
-        <w:lastRenderedPageBreak/>
         <w:t>3. Midnight Commander Development Center. — 2021. — URL: https://midnight-commander.org/.</w:t>
       </w:r>
     </w:p>
@@ -3830,7 +3886,15 @@
         <w:t>Лупин С. А.</w:t>
       </w:r>
       <w:r>
-        <w:t xml:space="preserve"> Архитектура ЭВМ. — М. : Форум, 2018.</w:t>
+        <w:t xml:space="preserve"> Архитектура ЭВМ. — </w:t>
+      </w:r>
+      <w:proofErr w:type="gramStart"/>
+      <w:r>
+        <w:t>М. :</w:t>
+      </w:r>
+      <w:proofErr w:type="gramEnd"/>
+      <w:r>
+        <w:t xml:space="preserve"> Форум, 2018.</w:t>
       </w:r>
     </w:p>
     <w:p>
@@ -3859,7 +3923,15 @@
         <w:t>Никитин К. А.</w:t>
       </w:r>
       <w:r>
-        <w:t xml:space="preserve"> Курс программирования на ASSEMBLER. — М. : Солон-Пресс, 2017.</w:t>
+        <w:t xml:space="preserve"> Курс программирования на ASSEMBLER. — </w:t>
+      </w:r>
+      <w:proofErr w:type="gramStart"/>
+      <w:r>
+        <w:t>М. :</w:t>
+      </w:r>
+      <w:proofErr w:type="gramEnd"/>
+      <w:r>
+        <w:t xml:space="preserve"> Солон-Пресс, 2017.</w:t>
       </w:r>
     </w:p>
     <w:p>
@@ -3878,7 +3950,15 @@
         <w:t>Новожилов О. П.</w:t>
       </w:r>
       <w:r>
-        <w:t xml:space="preserve"> Архитектура ЭВМ и систем. — М. : Юрайт, 2016.</w:t>
+        <w:t xml:space="preserve"> Архитектура ЭВМ и систем. — </w:t>
+      </w:r>
+      <w:proofErr w:type="gramStart"/>
+      <w:r>
+        <w:t>М. :</w:t>
+      </w:r>
+      <w:proofErr w:type="gramEnd"/>
+      <w:r>
+        <w:t xml:space="preserve"> Юрайт, 2016.</w:t>
       </w:r>
     </w:p>
     <w:p>
@@ -3945,7 +4025,15 @@
         <w:t>Столяров А.</w:t>
       </w:r>
       <w:r>
-        <w:t xml:space="preserve"> Программирование на языке ассемблера NASM для ОС Unix. — 2-е изд. — М. : МАКС Пресс, 2011. — URL: http://www.stolyarov.info/books/asm_unix.</w:t>
+        <w:t xml:space="preserve"> Программирование на языке ассемблера NASM для ОС Unix. — 2-е изд. — </w:t>
+      </w:r>
+      <w:proofErr w:type="gramStart"/>
+      <w:r>
+        <w:t>М. :</w:t>
+      </w:r>
+      <w:proofErr w:type="gramEnd"/>
+      <w:r>
+        <w:t xml:space="preserve"> МАКС Пресс, 2011. — URL: http://www.stolyarov.info/books/asm_unix.</w:t>
       </w:r>
     </w:p>
     <w:p>
@@ -3964,7 +4052,15 @@
         <w:t>Таненбаум Э.</w:t>
       </w:r>
       <w:r>
-        <w:t xml:space="preserve"> Архитектура компьютера. — 6-е изд. — СПб. : Питер, 2013. — 874 с. — (Классика Computer Science).</w:t>
+        <w:t xml:space="preserve"> Архитектура компьютера. — 6-е изд. — СПб</w:t>
+      </w:r>
+      <w:proofErr w:type="gramStart"/>
+      <w:r>
+        <w:t>. :</w:t>
+      </w:r>
+      <w:proofErr w:type="gramEnd"/>
+      <w:r>
+        <w:t xml:space="preserve"> Питер, 2013. — 874 с. — (Классика Computer Science).</w:t>
       </w:r>
     </w:p>
     <w:p>
@@ -3993,7 +4089,15 @@
         <w:t>Бос Х.</w:t>
       </w:r>
       <w:r>
-        <w:t xml:space="preserve"> Современные операционные системы. — 4-е изд. — СПб. : Питер, 2015. — 1120 с. — (Классика Computer Science).</w:t>
+        <w:t xml:space="preserve"> Современные операционные системы. — 4-е изд. — СПб</w:t>
+      </w:r>
+      <w:proofErr w:type="gramStart"/>
+      <w:r>
+        <w:t>. :</w:t>
+      </w:r>
+      <w:proofErr w:type="gramEnd"/>
+      <w:r>
+        <w:t xml:space="preserve"> Питер, 2015. — 1120 с. — (Классика Computer Science).</w:t>
       </w:r>
       <w:bookmarkEnd w:id="9"/>
     </w:p>
